--- a/Tema 6/PR_06.3/PR_06.3_Pablo_Menendez_de_la_Rosa.docx
+++ b/Tema 6/PR_06.3/PR_06.3_Pablo_Menendez_de_la_Rosa.docx
@@ -9,6 +9,16 @@
       <w:r>
         <w:t>Consultas con HIVE</w:t>
       </w:r>
+      <w:bookmarkStart w:id="0" w:name="_Hlk216175291"/>
+      <w:r>
+        <w:t xml:space="preserve"> y </w:t>
+      </w:r>
+      <w:proofErr w:type="spellStart"/>
+      <w:r>
+        <w:t>buckets</w:t>
+      </w:r>
+      <w:bookmarkEnd w:id="0"/>
+      <w:proofErr w:type="spellEnd"/>
     </w:p>
     <w:p>
       <w:pPr>
@@ -23,7 +33,15 @@
         <w:pStyle w:val="Ejercicio"/>
       </w:pPr>
       <w:r>
-        <w:t>Crea las tablas HIVE adecuadas para cargar los datos de cada uno de los archivos. Para mayor eficiencia, crearemos ambas tablas con 5 buckets sobre el id de la película. Tener especial cuidado en el campo que almacene el género de las películas.</w:t>
+        <w:t xml:space="preserve">Crea las tablas HIVE adecuadas para cargar los datos de cada uno de los archivos. Para mayor eficiencia, crearemos ambas tablas con 5 </w:t>
+      </w:r>
+      <w:proofErr w:type="spellStart"/>
+      <w:r>
+        <w:t>buckets</w:t>
+      </w:r>
+      <w:proofErr w:type="spellEnd"/>
+      <w:r>
+        <w:t xml:space="preserve"> sobre el id de la película. Tener especial cuidado en el campo que almacene el género de las películas.</w:t>
       </w:r>
     </w:p>
     <w:p>
@@ -350,7 +368,15 @@
         <w:pStyle w:val="Codigo"/>
       </w:pPr>
       <w:r>
-        <w:t>FIELDS TERMINATED BY '|' /* La dividimos en 5 buckets */</w:t>
+        <w:t xml:space="preserve">FIELDS TERMINATED BY '|' </w:t>
+      </w:r>
+      <w:r>
+        <w:rPr>
+          <w:i/>
+          <w:iCs/>
+          <w:color w:val="F1A983" w:themeColor="accent2" w:themeTint="99"/>
+        </w:rPr>
+        <w:t>La dividimos en 5 buckets</w:t>
       </w:r>
     </w:p>
     <w:p>
@@ -383,8 +409,13 @@
       </w:pPr>
       <w:r>
         <w:lastRenderedPageBreak/>
-        <w:t>Consulta de movies</w:t>
-      </w:r>
+        <w:t xml:space="preserve">Consulta de </w:t>
+      </w:r>
+      <w:proofErr w:type="spellStart"/>
+      <w:r>
+        <w:t>movies</w:t>
+      </w:r>
+      <w:proofErr w:type="spellEnd"/>
     </w:p>
     <w:p>
       <w:pPr>
@@ -483,15 +514,36 @@
         <w:pStyle w:val="Ejercicio"/>
       </w:pPr>
       <w:r>
-        <w:t>Mostrar una captura de las tablas en el warehouse de HIVE donde se vean los buckets</w:t>
-      </w:r>
+        <w:t xml:space="preserve">Mostrar una captura de las tablas en el </w:t>
+      </w:r>
+      <w:proofErr w:type="spellStart"/>
+      <w:r>
+        <w:t>warehouse</w:t>
+      </w:r>
+      <w:proofErr w:type="spellEnd"/>
+      <w:r>
+        <w:t xml:space="preserve"> de HIVE donde se vean los </w:t>
+      </w:r>
+      <w:proofErr w:type="spellStart"/>
+      <w:r>
+        <w:t>buckets</w:t>
+      </w:r>
+      <w:proofErr w:type="spellEnd"/>
     </w:p>
     <w:p>
       <w:pPr>
         <w:pStyle w:val="Respuesta"/>
       </w:pPr>
       <w:r>
-        <w:t>Para movies:</w:t>
+        <w:t xml:space="preserve">Para </w:t>
+      </w:r>
+      <w:proofErr w:type="spellStart"/>
+      <w:r>
+        <w:t>movies</w:t>
+      </w:r>
+      <w:proofErr w:type="spellEnd"/>
+      <w:r>
+        <w:t>:</w:t>
       </w:r>
     </w:p>
     <w:p>
@@ -1771,7 +1823,21 @@
                               <w:caps/>
                               <w:color w:val="FFFFFF" w:themeColor="background1"/>
                             </w:rPr>
-                            <w:t>Ejercicios de Apache HiveQL con MovieLens</w:t>
+                            <w:t>Consultas con HIVE</w:t>
+                          </w:r>
+                          <w:r>
+                            <w:rPr>
+                              <w:caps/>
+                              <w:color w:val="FFFFFF" w:themeColor="background1"/>
+                            </w:rPr>
+                            <w:t xml:space="preserve"> </w:t>
+                          </w:r>
+                          <w:r>
+                            <w:rPr>
+                              <w:caps/>
+                              <w:color w:val="FFFFFF" w:themeColor="background1"/>
+                            </w:rPr>
+                            <w:t>y buckets</w:t>
                           </w:r>
                         </w:p>
                       </w:txbxContent>
@@ -1813,7 +1879,21 @@
                         <w:caps/>
                         <w:color w:val="FFFFFF" w:themeColor="background1"/>
                       </w:rPr>
-                      <w:t>Ejercicios de Apache HiveQL con MovieLens</w:t>
+                      <w:t>Consultas con HIVE</w:t>
+                    </w:r>
+                    <w:r>
+                      <w:rPr>
+                        <w:caps/>
+                        <w:color w:val="FFFFFF" w:themeColor="background1"/>
+                      </w:rPr>
+                      <w:t xml:space="preserve"> </w:t>
+                    </w:r>
+                    <w:r>
+                      <w:rPr>
+                        <w:caps/>
+                        <w:color w:val="FFFFFF" w:themeColor="background1"/>
+                      </w:rPr>
+                      <w:t>y buckets</w:t>
                     </w:r>
                   </w:p>
                 </w:txbxContent>
@@ -2903,6 +2983,7 @@
   <w:style w:type="character" w:default="1" w:styleId="Fuentedeprrafopredeter">
     <w:name w:val="Default Paragraph Font"/>
     <w:uiPriority w:val="1"/>
+    <w:semiHidden/>
     <w:unhideWhenUsed/>
   </w:style>
   <w:style w:type="table" w:default="1" w:styleId="Tablanormal">
@@ -3669,6 +3750,7 @@
     <w:rsid w:val="00031CCB"/>
     <w:rsid w:val="0003345B"/>
     <w:rsid w:val="0004747A"/>
+    <w:rsid w:val="000559B4"/>
     <w:rsid w:val="000C7B0C"/>
     <w:rsid w:val="00166A05"/>
     <w:rsid w:val="001D60CD"/>
@@ -3691,7 +3773,9 @@
     <w:rsid w:val="006C46EE"/>
     <w:rsid w:val="006F42B6"/>
     <w:rsid w:val="007143D2"/>
+    <w:rsid w:val="007A1FD0"/>
     <w:rsid w:val="007B1484"/>
+    <w:rsid w:val="007C0B66"/>
     <w:rsid w:val="007D3605"/>
     <w:rsid w:val="007E72E2"/>
     <w:rsid w:val="007F7582"/>
@@ -3715,6 +3799,7 @@
     <w:rsid w:val="00C95631"/>
     <w:rsid w:val="00CE31C6"/>
     <w:rsid w:val="00D05895"/>
+    <w:rsid w:val="00D45B1D"/>
     <w:rsid w:val="00D578C0"/>
     <w:rsid w:val="00DD7D8D"/>
     <w:rsid w:val="00E87157"/>
